--- a/Self assessment.docx
+++ b/Self assessment.docx
@@ -1,10 +1,10 @@
 
 <file path=word/document.xml><?xml version="1.0" encoding="utf-8"?>
-<w:document xmlns:wpc="http://schemas.microsoft.com/office/word/2010/wordprocessingCanvas" xmlns:cx="http://schemas.microsoft.com/office/drawing/2014/chartex" xmlns:cx1="http://schemas.microsoft.com/office/drawing/2015/9/8/chartex" xmlns:cx2="http://schemas.microsoft.com/office/drawing/2015/10/21/chartex" xmlns:cx3="http://schemas.microsoft.com/office/drawing/2016/5/9/chartex" xmlns:cx4="http://schemas.microsoft.com/office/drawing/2016/5/10/chartex" xmlns:cx5="http://schemas.microsoft.com/office/drawing/2016/5/11/chartex" xmlns:cx6="http://schemas.microsoft.com/office/drawing/2016/5/12/chartex" xmlns:cx7="http://schemas.microsoft.com/office/drawing/2016/5/13/chartex" xmlns:cx8="http://schemas.microsoft.com/office/drawing/2016/5/14/chartex" xmlns:mc="http://schemas.openxmlformats.org/markup-compatibility/2006" xmlns:aink="http://schemas.microsoft.com/office/drawing/2016/ink" xmlns:am3d="http://schemas.microsoft.com/office/drawing/2017/model3d" xmlns:o="urn:schemas-microsoft-com:office:office" xmlns:oel="http://schemas.microsoft.com/office/2019/extlst" xmlns:r="http://schemas.openxmlformats.org/officeDocument/2006/relationships" xmlns:m="http://schemas.openxmlformats.org/officeDocument/2006/math" xmlns:v="urn:schemas-microsoft-com:vml" xmlns:wp14="http://schemas.microsoft.com/office/word/2010/wordprocessingDrawing" xmlns:wp="http://schemas.openxmlformats.org/drawingml/2006/wordprocessingDrawing" xmlns:w10="urn:schemas-microsoft-com:office:word" xmlns:w="http://schemas.openxmlformats.org/wordprocessingml/2006/main" xmlns:w14="http://schemas.microsoft.com/office/word/2010/wordml" xmlns:w15="http://schemas.microsoft.com/office/word/2012/wordml" xmlns:w16cex="http://schemas.microsoft.com/office/word/2018/wordml/cex" xmlns:w16cid="http://schemas.microsoft.com/office/word/2016/wordml/cid" xmlns:w16="http://schemas.microsoft.com/office/word/2018/wordml" xmlns:w16sdtdh="http://schemas.microsoft.com/office/word/2020/wordml/sdtdatahash" xmlns:w16se="http://schemas.microsoft.com/office/word/2015/wordml/symex" xmlns:wpg="http://schemas.microsoft.com/office/word/2010/wordprocessingGroup" xmlns:wpi="http://schemas.microsoft.com/office/word/2010/wordprocessingInk" xmlns:wne="http://schemas.microsoft.com/office/word/2006/wordml" xmlns:wps="http://schemas.microsoft.com/office/word/2010/wordprocessingShape" mc:Ignorable="w14 w15 w16se w16cid w16 w16cex w16sdtdh wp14">
+<w:document xmlns:wpc="http://schemas.microsoft.com/office/word/2010/wordprocessingCanvas" xmlns:cx="http://schemas.microsoft.com/office/drawing/2014/chartex" xmlns:cx1="http://schemas.microsoft.com/office/drawing/2015/9/8/chartex" xmlns:cx2="http://schemas.microsoft.com/office/drawing/2015/10/21/chartex" xmlns:cx3="http://schemas.microsoft.com/office/drawing/2016/5/9/chartex" xmlns:cx4="http://schemas.microsoft.com/office/drawing/2016/5/10/chartex" xmlns:cx5="http://schemas.microsoft.com/office/drawing/2016/5/11/chartex" xmlns:cx6="http://schemas.microsoft.com/office/drawing/2016/5/12/chartex" xmlns:cx7="http://schemas.microsoft.com/office/drawing/2016/5/13/chartex" xmlns:cx8="http://schemas.microsoft.com/office/drawing/2016/5/14/chartex" xmlns:mc="http://schemas.openxmlformats.org/markup-compatibility/2006" xmlns:aink="http://schemas.microsoft.com/office/drawing/2016/ink" xmlns:am3d="http://schemas.microsoft.com/office/drawing/2017/model3d" xmlns:o="urn:schemas-microsoft-com:office:office" xmlns:oel="http://schemas.microsoft.com/office/2019/extlst" xmlns:r="http://schemas.openxmlformats.org/officeDocument/2006/relationships" xmlns:m="http://schemas.openxmlformats.org/officeDocument/2006/math" xmlns:v="urn:schemas-microsoft-com:vml" xmlns:wp14="http://schemas.microsoft.com/office/word/2010/wordprocessingDrawing" xmlns:wp="http://schemas.openxmlformats.org/drawingml/2006/wordprocessingDrawing" xmlns:w10="urn:schemas-microsoft-com:office:word" xmlns:w="http://schemas.openxmlformats.org/wordprocessingml/2006/main" xmlns:w14="http://schemas.microsoft.com/office/word/2010/wordml" xmlns:w15="http://schemas.microsoft.com/office/word/2012/wordml" xmlns:w16cex="http://schemas.microsoft.com/office/word/2018/wordml/cex" xmlns:w16cid="http://schemas.microsoft.com/office/word/2016/wordml/cid" xmlns:w16="http://schemas.microsoft.com/office/word/2018/wordml" xmlns:w16du="http://schemas.microsoft.com/office/word/2023/wordml/word16du" xmlns:w16sdtdh="http://schemas.microsoft.com/office/word/2020/wordml/sdtdatahash" xmlns:w16se="http://schemas.microsoft.com/office/word/2015/wordml/symex" xmlns:wpg="http://schemas.microsoft.com/office/word/2010/wordprocessingGroup" xmlns:wpi="http://schemas.microsoft.com/office/word/2010/wordprocessingInk" xmlns:wne="http://schemas.microsoft.com/office/word/2006/wordml" xmlns:wps="http://schemas.microsoft.com/office/word/2010/wordprocessingShape" mc:Ignorable="w14 w15 w16se w16cid w16 w16cex w16sdtdh w16du wp14">
   <w:body>
     <w:p>
       <w:pPr>
-        <w:pStyle w:val="Title"/>
+        <w:pStyle w:val="a4"/>
       </w:pPr>
       <w:r>
         <w:t>CS</w:t>
@@ -18,9 +18,11 @@
       <w:r>
         <w:br/>
       </w:r>
+      <w:proofErr w:type="spellStart"/>
       <w:r>
         <w:t>Self Assessment</w:t>
       </w:r>
+      <w:proofErr w:type="spellEnd"/>
     </w:p>
     <w:p/>
     <w:p>
@@ -31,7 +33,7 @@
     <w:p/>
     <w:p>
       <w:pPr>
-        <w:pStyle w:val="Heading1"/>
+        <w:pStyle w:val="1"/>
       </w:pPr>
       <w:r>
         <w:t>Group</w:t>
@@ -54,43 +56,36 @@
     </w:p>
     <w:p>
       <w:pPr>
-        <w:pStyle w:val="ListParagraph"/>
+        <w:pStyle w:val="af4"/>
         <w:numPr>
           <w:ilvl w:val="0"/>
           <w:numId w:val="12"/>
         </w:numPr>
       </w:pPr>
       <w:r>
-        <w:t>Person1</w:t>
-      </w:r>
-    </w:p>
-    <w:p>
-      <w:pPr>
-        <w:pStyle w:val="ListParagraph"/>
+        <w:t>Mudi Li</w:t>
+      </w:r>
+    </w:p>
+    <w:p>
+      <w:pPr>
+        <w:pStyle w:val="af4"/>
         <w:numPr>
           <w:ilvl w:val="0"/>
           <w:numId w:val="12"/>
         </w:numPr>
       </w:pPr>
-      <w:r>
-        <w:t>Person2</w:t>
-      </w:r>
-    </w:p>
-    <w:p>
-      <w:pPr>
-        <w:pStyle w:val="ListParagraph"/>
-        <w:numPr>
-          <w:ilvl w:val="0"/>
-          <w:numId w:val="12"/>
-        </w:numPr>
-      </w:pPr>
-      <w:r>
-        <w:t>Person3</w:t>
-      </w:r>
-    </w:p>
-    <w:p>
-      <w:pPr>
-        <w:pStyle w:val="Heading1"/>
+      <w:proofErr w:type="spellStart"/>
+      <w:r>
+        <w:t>Chengze</w:t>
+      </w:r>
+      <w:proofErr w:type="spellEnd"/>
+      <w:r>
+        <w:t xml:space="preserve"> Li</w:t>
+      </w:r>
+    </w:p>
+    <w:p>
+      <w:pPr>
+        <w:pStyle w:val="1"/>
       </w:pPr>
       <w:r>
         <w:t>Goals</w:t>
@@ -108,15 +103,17 @@
           <w:i/>
           <w:iCs/>
         </w:rPr>
-        <w:t>Say a few words about what you wanted the game to be like.  Note that if you just wanted to write some code so you could get an good grade on the project, it’s fine to admit that.</w:t>
-      </w:r>
-    </w:p>
-    <w:p/>
-    <w:p/>
-    <w:p/>
-    <w:p>
-      <w:pPr>
-        <w:pStyle w:val="Heading1"/>
+        <w:t>Say a few words about what you wanted the game to be like.  Note that if you just wanted to write some code so you could get a good grade on the project, it’s fine to admit that.</w:t>
+      </w:r>
+    </w:p>
+    <w:p>
+      <w:r>
+        <w:t>The main goal is to create a simplified real-time version of Castle Panic (A co-op tower defense tabletop).</w:t>
+      </w:r>
+    </w:p>
+    <w:p>
+      <w:pPr>
+        <w:pStyle w:val="1"/>
       </w:pPr>
       <w:r>
         <w:t>Lessons learned</w:t>
@@ -179,9 +176,10 @@
     <w:p/>
     <w:p>
       <w:pPr>
-        <w:pStyle w:val="Heading1"/>
-      </w:pPr>
-      <w:r>
+        <w:pStyle w:val="1"/>
+      </w:pPr>
+      <w:r>
+        <w:lastRenderedPageBreak/>
         <w:t>Annoying grading bookkeeping</w:t>
       </w:r>
     </w:p>
@@ -189,55 +187,337 @@
       <w:r>
         <w:t xml:space="preserve">Please list all the things you think you got </w:t>
       </w:r>
-      <w:r>
-        <w:t>points for based on the criteria given in the assignment.</w:t>
-      </w:r>
-      <w:r>
-        <w:t xml:space="preserve">  Include for each item which group member worked on that item.</w:t>
-      </w:r>
-      <w:r>
-        <w:t xml:space="preserve">  It’s acceptable for multiple people to work on a single thing, but if you tell us that everybody did everything, you will need to come meet with Ian in person to justify that.</w:t>
-      </w:r>
-    </w:p>
-    <w:p>
-      <w:pPr>
-        <w:pStyle w:val="ListParagraph"/>
+      <w:proofErr w:type="gramStart"/>
+      <w:r>
+        <w:t>points for</w:t>
+      </w:r>
+      <w:proofErr w:type="gramEnd"/>
+      <w:r>
+        <w:t xml:space="preserve"> based on the criteria given in the assignment.</w:t>
+      </w:r>
+      <w:r>
+        <w:t xml:space="preserve">  Include for each item which group </w:t>
+      </w:r>
+      <w:proofErr w:type="gramStart"/>
+      <w:r>
+        <w:t>member</w:t>
+      </w:r>
+      <w:proofErr w:type="gramEnd"/>
+      <w:r>
+        <w:t xml:space="preserve"> worked on that item.</w:t>
+      </w:r>
+      <w:r>
+        <w:t xml:space="preserve">  It’s acceptable for multiple people to work on a single thing, but if you tell us that everybody </w:t>
+      </w:r>
+      <w:proofErr w:type="gramStart"/>
+      <w:r>
+        <w:t>did</w:t>
+      </w:r>
+      <w:proofErr w:type="gramEnd"/>
+      <w:r>
+        <w:t xml:space="preserve"> everything, you will need to come meet with Ian in person to justify that.</w:t>
+      </w:r>
+    </w:p>
+    <w:p>
+      <w:pPr>
+        <w:pStyle w:val="af4"/>
         <w:numPr>
           <w:ilvl w:val="0"/>
           <w:numId w:val="17"/>
         </w:numPr>
       </w:pPr>
       <w:r>
-        <w:t>Item1</w:t>
-      </w:r>
-    </w:p>
-    <w:p>
-      <w:pPr>
-        <w:pStyle w:val="ListParagraph"/>
+        <w:t>The map (1 pt): A</w:t>
+      </w:r>
+      <w:r>
+        <w:t>ppears on screen</w:t>
+      </w:r>
+      <w:r>
+        <w:t>.</w:t>
+      </w:r>
+    </w:p>
+    <w:p>
+      <w:pPr>
+        <w:pStyle w:val="af4"/>
         <w:numPr>
           <w:ilvl w:val="0"/>
           <w:numId w:val="17"/>
         </w:numPr>
       </w:pPr>
       <w:r>
-        <w:t>Item2</w:t>
-      </w:r>
-    </w:p>
-    <w:p>
-      <w:pPr>
-        <w:pStyle w:val="ListParagraph"/>
+        <w:t xml:space="preserve">The castle (4 pts): </w:t>
+      </w:r>
+      <w:r>
+        <w:t>Appears on screen</w:t>
+      </w:r>
+      <w:r>
+        <w:t xml:space="preserve">, </w:t>
+      </w:r>
+      <w:r>
+        <w:t>responds to collisions</w:t>
+      </w:r>
+      <w:r>
+        <w:t xml:space="preserve">, </w:t>
+      </w:r>
+      <w:r>
+        <w:t>changes appearance</w:t>
+      </w:r>
+      <w:r>
+        <w:t xml:space="preserve">, </w:t>
+      </w:r>
+      <w:r>
+        <w:t>makes sounds</w:t>
+      </w:r>
+      <w:r>
+        <w:t>.</w:t>
+      </w:r>
+    </w:p>
+    <w:p>
+      <w:pPr>
+        <w:pStyle w:val="af4"/>
         <w:numPr>
           <w:ilvl w:val="0"/>
           <w:numId w:val="17"/>
         </w:numPr>
       </w:pPr>
       <w:r>
-        <w:t>…</w:t>
-      </w:r>
-    </w:p>
-    <w:p>
-      <w:pPr>
-        <w:pStyle w:val="Heading2"/>
+        <w:t xml:space="preserve">Enemies (5 pts): </w:t>
+      </w:r>
+      <w:r>
+        <w:t>Appear on screen</w:t>
+      </w:r>
+      <w:r>
+        <w:t xml:space="preserve">, move, </w:t>
+      </w:r>
+      <w:r>
+        <w:t>respond to collisions</w:t>
+      </w:r>
+      <w:r>
+        <w:t xml:space="preserve">, </w:t>
+      </w:r>
+      <w:r>
+        <w:t>change appearance</w:t>
+      </w:r>
+      <w:r>
+        <w:t xml:space="preserve">, </w:t>
+      </w:r>
+      <w:r>
+        <w:t>make sounds</w:t>
+      </w:r>
+      <w:r>
+        <w:t>.</w:t>
+      </w:r>
+    </w:p>
+    <w:p>
+      <w:pPr>
+        <w:pStyle w:val="af4"/>
+        <w:numPr>
+          <w:ilvl w:val="0"/>
+          <w:numId w:val="17"/>
+        </w:numPr>
+      </w:pPr>
+      <w:r>
+        <w:t>Cards (</w:t>
+      </w:r>
+      <w:r>
+        <w:t>4</w:t>
+      </w:r>
+      <w:r>
+        <w:t xml:space="preserve"> pts): </w:t>
+      </w:r>
+      <w:r>
+        <w:t>Appear on screen</w:t>
+      </w:r>
+      <w:r>
+        <w:t xml:space="preserve">, </w:t>
+      </w:r>
+      <w:r>
+        <w:t>change appearance</w:t>
+      </w:r>
+      <w:r>
+        <w:t xml:space="preserve">, </w:t>
+      </w:r>
+      <w:r>
+        <w:t>make sounds</w:t>
+      </w:r>
+      <w:r>
+        <w:t xml:space="preserve"> (select and attack)</w:t>
+      </w:r>
+      <w:r>
+        <w:t>.</w:t>
+      </w:r>
+    </w:p>
+    <w:p>
+      <w:pPr>
+        <w:pStyle w:val="af4"/>
+        <w:numPr>
+          <w:ilvl w:val="0"/>
+          <w:numId w:val="17"/>
+        </w:numPr>
+      </w:pPr>
+      <w:r>
+        <w:t>The aim line</w:t>
+      </w:r>
+      <w:r>
+        <w:t xml:space="preserve"> (2pts)</w:t>
+      </w:r>
+      <w:r>
+        <w:t xml:space="preserve">: </w:t>
+      </w:r>
+      <w:r>
+        <w:t>Appear</w:t>
+      </w:r>
+      <w:r>
+        <w:t>s</w:t>
+      </w:r>
+      <w:r>
+        <w:t xml:space="preserve"> on screen</w:t>
+      </w:r>
+      <w:r>
+        <w:t xml:space="preserve">, </w:t>
+      </w:r>
+      <w:r>
+        <w:t>controllable</w:t>
+      </w:r>
+      <w:r>
+        <w:t>.</w:t>
+      </w:r>
+    </w:p>
+    <w:p>
+      <w:pPr>
+        <w:pStyle w:val="af4"/>
+        <w:numPr>
+          <w:ilvl w:val="0"/>
+          <w:numId w:val="17"/>
+        </w:numPr>
+      </w:pPr>
+      <w:r>
+        <w:t xml:space="preserve">The discard button (2 pts): </w:t>
+      </w:r>
+      <w:r>
+        <w:t>Appears on screen</w:t>
+      </w:r>
+      <w:r>
+        <w:t xml:space="preserve">, </w:t>
+      </w:r>
+      <w:r>
+        <w:t>change</w:t>
+      </w:r>
+      <w:r>
+        <w:t>s</w:t>
+      </w:r>
+      <w:r>
+        <w:t xml:space="preserve"> appearance</w:t>
+      </w:r>
+      <w:r>
+        <w:t>.</w:t>
+      </w:r>
+    </w:p>
+    <w:p>
+      <w:pPr>
+        <w:pStyle w:val="af4"/>
+        <w:numPr>
+          <w:ilvl w:val="0"/>
+          <w:numId w:val="17"/>
+        </w:numPr>
+      </w:pPr>
+      <w:r>
+        <w:t>The survival timer (</w:t>
+      </w:r>
+      <w:r>
+        <w:t xml:space="preserve">3 </w:t>
+      </w:r>
+      <w:r>
+        <w:t xml:space="preserve">pts): </w:t>
+      </w:r>
+      <w:r>
+        <w:t>Appears on screen</w:t>
+      </w:r>
+      <w:r>
+        <w:t xml:space="preserve">, </w:t>
+      </w:r>
+      <w:r>
+        <w:t>change</w:t>
+      </w:r>
+      <w:r>
+        <w:t>s</w:t>
+      </w:r>
+      <w:r>
+        <w:t xml:space="preserve"> appearance</w:t>
+      </w:r>
+      <w:r>
+        <w:t>, make sounds</w:t>
+      </w:r>
+      <w:r>
+        <w:t>.</w:t>
+      </w:r>
+    </w:p>
+    <w:p>
+      <w:pPr>
+        <w:pStyle w:val="af4"/>
+        <w:numPr>
+          <w:ilvl w:val="0"/>
+          <w:numId w:val="17"/>
+        </w:numPr>
+      </w:pPr>
+      <w:r>
+        <w:t>The BGM (1 pt): M</w:t>
+      </w:r>
+      <w:r>
+        <w:t>akes continuous sound</w:t>
+      </w:r>
+      <w:r>
+        <w:t>.</w:t>
+      </w:r>
+    </w:p>
+    <w:p>
+      <w:pPr>
+        <w:pStyle w:val="af4"/>
+      </w:pPr>
+    </w:p>
+    <w:p>
+      <w:pPr>
+        <w:pStyle w:val="af4"/>
+        <w:numPr>
+          <w:ilvl w:val="0"/>
+          <w:numId w:val="17"/>
+        </w:numPr>
+      </w:pPr>
+      <w:r>
+        <w:t>Controls (3 pts): Move the camera, select and aim, discard cards.</w:t>
+      </w:r>
+    </w:p>
+    <w:p>
+      <w:pPr>
+        <w:pStyle w:val="af4"/>
+        <w:rPr>
+          <w:rFonts w:hint="eastAsia"/>
+        </w:rPr>
+      </w:pPr>
+    </w:p>
+    <w:p>
+      <w:pPr>
+        <w:pStyle w:val="af4"/>
+        <w:numPr>
+          <w:ilvl w:val="0"/>
+          <w:numId w:val="17"/>
+        </w:numPr>
+      </w:pPr>
+      <w:r>
+        <w:t xml:space="preserve">Other (31 pts): 3D, </w:t>
+      </w:r>
+      <w:proofErr w:type="spellStart"/>
+      <w:r>
+        <w:t>gameover</w:t>
+      </w:r>
+      <w:proofErr w:type="spellEnd"/>
+      <w:r>
+        <w:t xml:space="preserve"> menu, dynamic spawning.</w:t>
+      </w:r>
+    </w:p>
+    <w:p>
+      <w:pPr>
+        <w:pStyle w:val="2"/>
       </w:pPr>
       <w:r>
         <w:t xml:space="preserve">Total </w:t>
@@ -266,6 +546,8 @@
         </w:rPr>
         <w:t xml:space="preserve">Write the total number of </w:t>
       </w:r>
+      <w:proofErr w:type="spellStart"/>
+      <w:proofErr w:type="gramStart"/>
       <w:r>
         <w:rPr>
           <w:i/>
@@ -278,12 +560,26 @@
           <w:i/>
           <w:iCs/>
         </w:rPr>
-        <w:t>listed above.</w:t>
-      </w:r>
-    </w:p>
-    <w:p>
-      <w:pPr>
-        <w:pStyle w:val="Heading1"/>
+        <w:t>listed</w:t>
+      </w:r>
+      <w:proofErr w:type="spellEnd"/>
+      <w:proofErr w:type="gramEnd"/>
+      <w:r>
+        <w:rPr>
+          <w:i/>
+          <w:iCs/>
+        </w:rPr>
+        <w:t xml:space="preserve"> above.</w:t>
+      </w:r>
+    </w:p>
+    <w:p>
+      <w:r>
+        <w:t>56</w:t>
+      </w:r>
+    </w:p>
+    <w:p>
+      <w:pPr>
+        <w:pStyle w:val="1"/>
       </w:pPr>
       <w:r>
         <w:t>Who did what</w:t>
@@ -300,42 +596,158 @@
     <w:p/>
     <w:p>
       <w:pPr>
-        <w:pStyle w:val="ListParagraph"/>
+        <w:pStyle w:val="af4"/>
         <w:numPr>
           <w:ilvl w:val="0"/>
-          <w:numId w:val="18"/>
+          <w:numId w:val="17"/>
         </w:numPr>
       </w:pPr>
       <w:r>
-        <w:t>Item1: who did what on it</w:t>
-      </w:r>
-    </w:p>
-    <w:p>
-      <w:pPr>
-        <w:pStyle w:val="ListParagraph"/>
+        <w:t xml:space="preserve">The map (1 pt): </w:t>
+      </w:r>
+      <w:r>
+        <w:t>Mudi</w:t>
+      </w:r>
+    </w:p>
+    <w:p>
+      <w:pPr>
+        <w:pStyle w:val="af4"/>
         <w:numPr>
           <w:ilvl w:val="0"/>
-          <w:numId w:val="18"/>
+          <w:numId w:val="17"/>
         </w:numPr>
       </w:pPr>
       <w:r>
-        <w:t>Item2: who did what on it</w:t>
-      </w:r>
-    </w:p>
-    <w:p>
-      <w:pPr>
-        <w:pStyle w:val="ListParagraph"/>
+        <w:t>The castle (4 pts): Mudi</w:t>
+      </w:r>
+      <w:r>
+        <w:t xml:space="preserve">, sounds by </w:t>
+      </w:r>
+      <w:proofErr w:type="spellStart"/>
+      <w:r>
+        <w:t>Chengze</w:t>
+      </w:r>
+      <w:proofErr w:type="spellEnd"/>
+      <w:r>
+        <w:t>.</w:t>
+      </w:r>
+    </w:p>
+    <w:p>
+      <w:pPr>
+        <w:pStyle w:val="af4"/>
         <w:numPr>
           <w:ilvl w:val="0"/>
-          <w:numId w:val="18"/>
+          <w:numId w:val="17"/>
         </w:numPr>
       </w:pPr>
       <w:r>
-        <w:t>…</w:t>
-      </w:r>
-    </w:p>
-    <w:p/>
-    <w:p/>
+        <w:t xml:space="preserve">Enemies (5 pts): Mudi, sounds by </w:t>
+      </w:r>
+      <w:proofErr w:type="spellStart"/>
+      <w:r>
+        <w:t>Chengze</w:t>
+      </w:r>
+      <w:proofErr w:type="spellEnd"/>
+      <w:r>
+        <w:t>.</w:t>
+      </w:r>
+    </w:p>
+    <w:p>
+      <w:pPr>
+        <w:pStyle w:val="af4"/>
+        <w:numPr>
+          <w:ilvl w:val="0"/>
+          <w:numId w:val="17"/>
+        </w:numPr>
+      </w:pPr>
+      <w:r>
+        <w:t xml:space="preserve">Cards (4 pts): </w:t>
+      </w:r>
+      <w:proofErr w:type="spellStart"/>
+      <w:r>
+        <w:t>Chengze</w:t>
+      </w:r>
+      <w:proofErr w:type="spellEnd"/>
+      <w:r>
+        <w:t>.</w:t>
+      </w:r>
+    </w:p>
+    <w:p>
+      <w:pPr>
+        <w:pStyle w:val="af4"/>
+        <w:numPr>
+          <w:ilvl w:val="0"/>
+          <w:numId w:val="17"/>
+        </w:numPr>
+      </w:pPr>
+      <w:r>
+        <w:t xml:space="preserve">The aim line (2pts): </w:t>
+      </w:r>
+      <w:r>
+        <w:t>Mudi</w:t>
+      </w:r>
+      <w:r>
+        <w:t>.</w:t>
+      </w:r>
+    </w:p>
+    <w:p>
+      <w:pPr>
+        <w:pStyle w:val="af4"/>
+        <w:numPr>
+          <w:ilvl w:val="0"/>
+          <w:numId w:val="17"/>
+        </w:numPr>
+      </w:pPr>
+      <w:r>
+        <w:t xml:space="preserve">The discard button (2 pts): </w:t>
+      </w:r>
+      <w:r>
+        <w:t>Mudi</w:t>
+      </w:r>
+      <w:r>
+        <w:t>.</w:t>
+      </w:r>
+    </w:p>
+    <w:p>
+      <w:pPr>
+        <w:pStyle w:val="af4"/>
+        <w:numPr>
+          <w:ilvl w:val="0"/>
+          <w:numId w:val="17"/>
+        </w:numPr>
+      </w:pPr>
+      <w:r>
+        <w:t xml:space="preserve">The survival timer (3 pts): </w:t>
+      </w:r>
+      <w:proofErr w:type="spellStart"/>
+      <w:r>
+        <w:t>Chengze</w:t>
+      </w:r>
+      <w:proofErr w:type="spellEnd"/>
+      <w:r>
+        <w:t>.</w:t>
+      </w:r>
+    </w:p>
+    <w:p>
+      <w:pPr>
+        <w:pStyle w:val="af4"/>
+        <w:numPr>
+          <w:ilvl w:val="0"/>
+          <w:numId w:val="17"/>
+        </w:numPr>
+      </w:pPr>
+      <w:r>
+        <w:t xml:space="preserve">The BGM (1 pt): </w:t>
+      </w:r>
+      <w:proofErr w:type="spellStart"/>
+      <w:r>
+        <w:t>Chengze</w:t>
+      </w:r>
+      <w:proofErr w:type="spellEnd"/>
+      <w:r>
+        <w:t>.</w:t>
+      </w:r>
+    </w:p>
     <w:sectPr>
       <w:pgSz w:w="12240" w:h="15840"/>
       <w:pgMar w:top="1440" w:right="1440" w:bottom="1440" w:left="1440" w:header="720" w:footer="720" w:gutter="0"/>
@@ -347,7 +759,7 @@
 </file>
 
 <file path=word/numbering.xml><?xml version="1.0" encoding="utf-8"?>
-<w:numbering xmlns:wpc="http://schemas.microsoft.com/office/word/2010/wordprocessingCanvas" xmlns:cx="http://schemas.microsoft.com/office/drawing/2014/chartex" xmlns:cx1="http://schemas.microsoft.com/office/drawing/2015/9/8/chartex" xmlns:cx2="http://schemas.microsoft.com/office/drawing/2015/10/21/chartex" xmlns:cx3="http://schemas.microsoft.com/office/drawing/2016/5/9/chartex" xmlns:cx4="http://schemas.microsoft.com/office/drawing/2016/5/10/chartex" xmlns:cx5="http://schemas.microsoft.com/office/drawing/2016/5/11/chartex" xmlns:cx6="http://schemas.microsoft.com/office/drawing/2016/5/12/chartex" xmlns:cx7="http://schemas.microsoft.com/office/drawing/2016/5/13/chartex" xmlns:cx8="http://schemas.microsoft.com/office/drawing/2016/5/14/chartex" xmlns:mc="http://schemas.openxmlformats.org/markup-compatibility/2006" xmlns:aink="http://schemas.microsoft.com/office/drawing/2016/ink" xmlns:am3d="http://schemas.microsoft.com/office/drawing/2017/model3d" xmlns:o="urn:schemas-microsoft-com:office:office" xmlns:oel="http://schemas.microsoft.com/office/2019/extlst" xmlns:r="http://schemas.openxmlformats.org/officeDocument/2006/relationships" xmlns:m="http://schemas.openxmlformats.org/officeDocument/2006/math" xmlns:v="urn:schemas-microsoft-com:vml" xmlns:wp14="http://schemas.microsoft.com/office/word/2010/wordprocessingDrawing" xmlns:wp="http://schemas.openxmlformats.org/drawingml/2006/wordprocessingDrawing" xmlns:w10="urn:schemas-microsoft-com:office:word" xmlns:w="http://schemas.openxmlformats.org/wordprocessingml/2006/main" xmlns:w14="http://schemas.microsoft.com/office/word/2010/wordml" xmlns:w15="http://schemas.microsoft.com/office/word/2012/wordml" xmlns:w16cex="http://schemas.microsoft.com/office/word/2018/wordml/cex" xmlns:w16cid="http://schemas.microsoft.com/office/word/2016/wordml/cid" xmlns:w16="http://schemas.microsoft.com/office/word/2018/wordml" xmlns:w16sdtdh="http://schemas.microsoft.com/office/word/2020/wordml/sdtdatahash" xmlns:w16se="http://schemas.microsoft.com/office/word/2015/wordml/symex" xmlns:wpg="http://schemas.microsoft.com/office/word/2010/wordprocessingGroup" xmlns:wpi="http://schemas.microsoft.com/office/word/2010/wordprocessingInk" xmlns:wne="http://schemas.microsoft.com/office/word/2006/wordml" xmlns:wps="http://schemas.microsoft.com/office/word/2010/wordprocessingShape" mc:Ignorable="w14 w15 w16se w16cid w16 w16cex w16sdtdh wp14">
+<w:numbering xmlns:wpc="http://schemas.microsoft.com/office/word/2010/wordprocessingCanvas" xmlns:cx="http://schemas.microsoft.com/office/drawing/2014/chartex" xmlns:cx1="http://schemas.microsoft.com/office/drawing/2015/9/8/chartex" xmlns:cx2="http://schemas.microsoft.com/office/drawing/2015/10/21/chartex" xmlns:cx3="http://schemas.microsoft.com/office/drawing/2016/5/9/chartex" xmlns:cx4="http://schemas.microsoft.com/office/drawing/2016/5/10/chartex" xmlns:cx5="http://schemas.microsoft.com/office/drawing/2016/5/11/chartex" xmlns:cx6="http://schemas.microsoft.com/office/drawing/2016/5/12/chartex" xmlns:cx7="http://schemas.microsoft.com/office/drawing/2016/5/13/chartex" xmlns:cx8="http://schemas.microsoft.com/office/drawing/2016/5/14/chartex" xmlns:mc="http://schemas.openxmlformats.org/markup-compatibility/2006" xmlns:aink="http://schemas.microsoft.com/office/drawing/2016/ink" xmlns:am3d="http://schemas.microsoft.com/office/drawing/2017/model3d" xmlns:o="urn:schemas-microsoft-com:office:office" xmlns:oel="http://schemas.microsoft.com/office/2019/extlst" xmlns:r="http://schemas.openxmlformats.org/officeDocument/2006/relationships" xmlns:m="http://schemas.openxmlformats.org/officeDocument/2006/math" xmlns:v="urn:schemas-microsoft-com:vml" xmlns:wp14="http://schemas.microsoft.com/office/word/2010/wordprocessingDrawing" xmlns:wp="http://schemas.openxmlformats.org/drawingml/2006/wordprocessingDrawing" xmlns:w10="urn:schemas-microsoft-com:office:word" xmlns:w="http://schemas.openxmlformats.org/wordprocessingml/2006/main" xmlns:w14="http://schemas.microsoft.com/office/word/2010/wordml" xmlns:w15="http://schemas.microsoft.com/office/word/2012/wordml" xmlns:w16cex="http://schemas.microsoft.com/office/word/2018/wordml/cex" xmlns:w16cid="http://schemas.microsoft.com/office/word/2016/wordml/cid" xmlns:w16="http://schemas.microsoft.com/office/word/2018/wordml" xmlns:w16du="http://schemas.microsoft.com/office/word/2023/wordml/word16du" xmlns:w16sdtdh="http://schemas.microsoft.com/office/word/2020/wordml/sdtdatahash" xmlns:w16se="http://schemas.microsoft.com/office/word/2015/wordml/symex" xmlns:wpg="http://schemas.microsoft.com/office/word/2010/wordprocessingGroup" xmlns:wpi="http://schemas.microsoft.com/office/word/2010/wordprocessingInk" xmlns:wne="http://schemas.microsoft.com/office/word/2006/wordml" xmlns:wps="http://schemas.microsoft.com/office/word/2010/wordprocessingShape" mc:Ignorable="w14 w15 w16se w16cid w16 w16cex w16sdtdh w16du wp14">
   <w:abstractNum w:abstractNumId="0" w15:restartNumberingAfterBreak="0">
     <w:nsid w:val="064C4234"/>
     <w:multiLevelType w:val="hybridMultilevel"/>
@@ -1261,7 +1673,7 @@
 </file>
 
 <file path=word/styles.xml><?xml version="1.0" encoding="utf-8"?>
-<w:styles xmlns:mc="http://schemas.openxmlformats.org/markup-compatibility/2006" xmlns:r="http://schemas.openxmlformats.org/officeDocument/2006/relationships" xmlns:w="http://schemas.openxmlformats.org/wordprocessingml/2006/main" xmlns:w14="http://schemas.microsoft.com/office/word/2010/wordml" xmlns:w15="http://schemas.microsoft.com/office/word/2012/wordml" xmlns:w16cex="http://schemas.microsoft.com/office/word/2018/wordml/cex" xmlns:w16cid="http://schemas.microsoft.com/office/word/2016/wordml/cid" xmlns:w16="http://schemas.microsoft.com/office/word/2018/wordml" xmlns:w16sdtdh="http://schemas.microsoft.com/office/word/2020/wordml/sdtdatahash" xmlns:w16se="http://schemas.microsoft.com/office/word/2015/wordml/symex" mc:Ignorable="w14 w15 w16se w16cid w16 w16cex w16sdtdh">
+<w:styles xmlns:mc="http://schemas.openxmlformats.org/markup-compatibility/2006" xmlns:r="http://schemas.openxmlformats.org/officeDocument/2006/relationships" xmlns:w="http://schemas.openxmlformats.org/wordprocessingml/2006/main" xmlns:w14="http://schemas.microsoft.com/office/word/2010/wordml" xmlns:w15="http://schemas.microsoft.com/office/word/2012/wordml" xmlns:w16cex="http://schemas.microsoft.com/office/word/2018/wordml/cex" xmlns:w16cid="http://schemas.microsoft.com/office/word/2016/wordml/cid" xmlns:w16="http://schemas.microsoft.com/office/word/2018/wordml" xmlns:w16du="http://schemas.microsoft.com/office/word/2023/wordml/word16du" xmlns:w16sdtdh="http://schemas.microsoft.com/office/word/2020/wordml/sdtdatahash" xmlns:w16se="http://schemas.microsoft.com/office/word/2015/wordml/symex" mc:Ignorable="w14 w15 w16se w16cid w16 w16cex w16sdtdh w16du">
   <w:docDefaults>
     <w:rPrDefault>
       <w:rPr>
@@ -1655,16 +2067,16 @@
     <w:lsdException w:name="Unresolved Mention" w:semiHidden="1" w:unhideWhenUsed="1"/>
     <w:lsdException w:name="Smart Link" w:semiHidden="1" w:unhideWhenUsed="1"/>
   </w:latentStyles>
-  <w:style w:type="paragraph" w:default="1" w:styleId="Normal">
+  <w:style w:type="paragraph" w:default="1" w:styleId="a">
     <w:name w:val="Normal"/>
     <w:qFormat/>
     <w:rsid w:val="009E1CA1"/>
   </w:style>
-  <w:style w:type="paragraph" w:styleId="Heading1">
+  <w:style w:type="paragraph" w:styleId="1">
     <w:name w:val="heading 1"/>
-    <w:basedOn w:val="Normal"/>
-    <w:next w:val="Normal"/>
-    <w:link w:val="Heading1Char"/>
+    <w:basedOn w:val="a"/>
+    <w:next w:val="a"/>
+    <w:link w:val="10"/>
     <w:uiPriority w:val="9"/>
     <w:qFormat/>
     <w:rsid w:val="009E1CA1"/>
@@ -1684,11 +2096,11 @@
       <w:szCs w:val="36"/>
     </w:rPr>
   </w:style>
-  <w:style w:type="paragraph" w:styleId="Heading2">
+  <w:style w:type="paragraph" w:styleId="2">
     <w:name w:val="heading 2"/>
-    <w:basedOn w:val="Normal"/>
-    <w:next w:val="Normal"/>
-    <w:link w:val="Heading2Char"/>
+    <w:basedOn w:val="a"/>
+    <w:next w:val="a"/>
+    <w:link w:val="20"/>
     <w:uiPriority w:val="9"/>
     <w:unhideWhenUsed/>
     <w:qFormat/>
@@ -1706,11 +2118,11 @@
       <w:szCs w:val="28"/>
     </w:rPr>
   </w:style>
-  <w:style w:type="paragraph" w:styleId="Heading3">
+  <w:style w:type="paragraph" w:styleId="3">
     <w:name w:val="heading 3"/>
-    <w:basedOn w:val="Normal"/>
-    <w:next w:val="Normal"/>
-    <w:link w:val="Heading3Char"/>
+    <w:basedOn w:val="a"/>
+    <w:next w:val="a"/>
+    <w:link w:val="30"/>
     <w:uiPriority w:val="9"/>
     <w:semiHidden/>
     <w:unhideWhenUsed/>
@@ -1729,11 +2141,11 @@
       <w:szCs w:val="26"/>
     </w:rPr>
   </w:style>
-  <w:style w:type="paragraph" w:styleId="Heading4">
+  <w:style w:type="paragraph" w:styleId="4">
     <w:name w:val="heading 4"/>
-    <w:basedOn w:val="Normal"/>
-    <w:next w:val="Normal"/>
-    <w:link w:val="Heading4Char"/>
+    <w:basedOn w:val="a"/>
+    <w:next w:val="a"/>
+    <w:link w:val="40"/>
     <w:uiPriority w:val="9"/>
     <w:semiHidden/>
     <w:unhideWhenUsed/>
@@ -1751,11 +2163,11 @@
       <w:szCs w:val="24"/>
     </w:rPr>
   </w:style>
-  <w:style w:type="paragraph" w:styleId="Heading5">
+  <w:style w:type="paragraph" w:styleId="5">
     <w:name w:val="heading 5"/>
-    <w:basedOn w:val="Normal"/>
-    <w:next w:val="Normal"/>
-    <w:link w:val="Heading5Char"/>
+    <w:basedOn w:val="a"/>
+    <w:next w:val="a"/>
+    <w:link w:val="50"/>
     <w:uiPriority w:val="9"/>
     <w:semiHidden/>
     <w:unhideWhenUsed/>
@@ -1775,11 +2187,11 @@
       <w:szCs w:val="22"/>
     </w:rPr>
   </w:style>
-  <w:style w:type="paragraph" w:styleId="Heading6">
+  <w:style w:type="paragraph" w:styleId="6">
     <w:name w:val="heading 6"/>
-    <w:basedOn w:val="Normal"/>
-    <w:next w:val="Normal"/>
-    <w:link w:val="Heading6Char"/>
+    <w:basedOn w:val="a"/>
+    <w:next w:val="a"/>
+    <w:link w:val="60"/>
     <w:uiPriority w:val="9"/>
     <w:semiHidden/>
     <w:unhideWhenUsed/>
@@ -1796,11 +2208,11 @@
       <w:color w:val="595959" w:themeColor="text1" w:themeTint="A6"/>
     </w:rPr>
   </w:style>
-  <w:style w:type="paragraph" w:styleId="Heading7">
+  <w:style w:type="paragraph" w:styleId="7">
     <w:name w:val="heading 7"/>
-    <w:basedOn w:val="Normal"/>
-    <w:next w:val="Normal"/>
-    <w:link w:val="Heading7Char"/>
+    <w:basedOn w:val="a"/>
+    <w:next w:val="a"/>
+    <w:link w:val="70"/>
     <w:uiPriority w:val="9"/>
     <w:semiHidden/>
     <w:unhideWhenUsed/>
@@ -1819,11 +2231,11 @@
       <w:color w:val="595959" w:themeColor="text1" w:themeTint="A6"/>
     </w:rPr>
   </w:style>
-  <w:style w:type="paragraph" w:styleId="Heading8">
+  <w:style w:type="paragraph" w:styleId="8">
     <w:name w:val="heading 8"/>
-    <w:basedOn w:val="Normal"/>
-    <w:next w:val="Normal"/>
-    <w:link w:val="Heading8Char"/>
+    <w:basedOn w:val="a"/>
+    <w:next w:val="a"/>
+    <w:link w:val="80"/>
     <w:uiPriority w:val="9"/>
     <w:semiHidden/>
     <w:unhideWhenUsed/>
@@ -1841,11 +2253,11 @@
       <w:color w:val="595959" w:themeColor="text1" w:themeTint="A6"/>
     </w:rPr>
   </w:style>
-  <w:style w:type="paragraph" w:styleId="Heading9">
+  <w:style w:type="paragraph" w:styleId="9">
     <w:name w:val="heading 9"/>
-    <w:basedOn w:val="Normal"/>
-    <w:next w:val="Normal"/>
-    <w:link w:val="Heading9Char"/>
+    <w:basedOn w:val="a"/>
+    <w:next w:val="a"/>
+    <w:link w:val="90"/>
     <w:uiPriority w:val="9"/>
     <w:semiHidden/>
     <w:unhideWhenUsed/>
@@ -1865,13 +2277,13 @@
       <w:color w:val="595959" w:themeColor="text1" w:themeTint="A6"/>
     </w:rPr>
   </w:style>
-  <w:style w:type="character" w:default="1" w:styleId="DefaultParagraphFont">
+  <w:style w:type="character" w:default="1" w:styleId="a0">
     <w:name w:val="Default Paragraph Font"/>
     <w:uiPriority w:val="1"/>
     <w:semiHidden/>
     <w:unhideWhenUsed/>
   </w:style>
-  <w:style w:type="table" w:default="1" w:styleId="TableNormal">
+  <w:style w:type="table" w:default="1" w:styleId="a1">
     <w:name w:val="Normal Table"/>
     <w:uiPriority w:val="99"/>
     <w:semiHidden/>
@@ -1886,16 +2298,16 @@
       </w:tblCellMar>
     </w:tblPr>
   </w:style>
-  <w:style w:type="numbering" w:default="1" w:styleId="NoList">
+  <w:style w:type="numbering" w:default="1" w:styleId="a2">
     <w:name w:val="No List"/>
     <w:uiPriority w:val="99"/>
     <w:semiHidden/>
     <w:unhideWhenUsed/>
   </w:style>
-  <w:style w:type="character" w:customStyle="1" w:styleId="Heading1Char">
-    <w:name w:val="Heading 1 Char"/>
-    <w:basedOn w:val="DefaultParagraphFont"/>
-    <w:link w:val="Heading1"/>
+  <w:style w:type="character" w:customStyle="1" w:styleId="10">
+    <w:name w:val="标题 1 字符"/>
+    <w:basedOn w:val="a0"/>
+    <w:link w:val="1"/>
     <w:uiPriority w:val="9"/>
     <w:rsid w:val="009E1CA1"/>
     <w:rPr>
@@ -1905,10 +2317,10 @@
       <w:szCs w:val="36"/>
     </w:rPr>
   </w:style>
-  <w:style w:type="character" w:customStyle="1" w:styleId="Heading2Char">
-    <w:name w:val="Heading 2 Char"/>
-    <w:basedOn w:val="DefaultParagraphFont"/>
-    <w:link w:val="Heading2"/>
+  <w:style w:type="character" w:customStyle="1" w:styleId="20">
+    <w:name w:val="标题 2 字符"/>
+    <w:basedOn w:val="a0"/>
+    <w:link w:val="2"/>
     <w:uiPriority w:val="9"/>
     <w:rsid w:val="009E1CA1"/>
     <w:rPr>
@@ -1918,10 +2330,10 @@
       <w:szCs w:val="28"/>
     </w:rPr>
   </w:style>
-  <w:style w:type="character" w:customStyle="1" w:styleId="Heading3Char">
-    <w:name w:val="Heading 3 Char"/>
-    <w:basedOn w:val="DefaultParagraphFont"/>
-    <w:link w:val="Heading3"/>
+  <w:style w:type="character" w:customStyle="1" w:styleId="30">
+    <w:name w:val="标题 3 字符"/>
+    <w:basedOn w:val="a0"/>
+    <w:link w:val="3"/>
     <w:uiPriority w:val="9"/>
     <w:semiHidden/>
     <w:rsid w:val="009E1CA1"/>
@@ -1932,10 +2344,10 @@
       <w:szCs w:val="26"/>
     </w:rPr>
   </w:style>
-  <w:style w:type="character" w:customStyle="1" w:styleId="Heading4Char">
-    <w:name w:val="Heading 4 Char"/>
-    <w:basedOn w:val="DefaultParagraphFont"/>
-    <w:link w:val="Heading4"/>
+  <w:style w:type="character" w:customStyle="1" w:styleId="40">
+    <w:name w:val="标题 4 字符"/>
+    <w:basedOn w:val="a0"/>
+    <w:link w:val="4"/>
     <w:uiPriority w:val="9"/>
     <w:semiHidden/>
     <w:rsid w:val="009E1CA1"/>
@@ -1945,10 +2357,10 @@
       <w:szCs w:val="24"/>
     </w:rPr>
   </w:style>
-  <w:style w:type="character" w:customStyle="1" w:styleId="Heading5Char">
-    <w:name w:val="Heading 5 Char"/>
-    <w:basedOn w:val="DefaultParagraphFont"/>
-    <w:link w:val="Heading5"/>
+  <w:style w:type="character" w:customStyle="1" w:styleId="50">
+    <w:name w:val="标题 5 字符"/>
+    <w:basedOn w:val="a0"/>
+    <w:link w:val="5"/>
     <w:uiPriority w:val="9"/>
     <w:semiHidden/>
     <w:rsid w:val="009E1CA1"/>
@@ -1960,10 +2372,10 @@
       <w:szCs w:val="22"/>
     </w:rPr>
   </w:style>
-  <w:style w:type="character" w:customStyle="1" w:styleId="Heading6Char">
-    <w:name w:val="Heading 6 Char"/>
-    <w:basedOn w:val="DefaultParagraphFont"/>
-    <w:link w:val="Heading6"/>
+  <w:style w:type="character" w:customStyle="1" w:styleId="60">
+    <w:name w:val="标题 6 字符"/>
+    <w:basedOn w:val="a0"/>
+    <w:link w:val="6"/>
     <w:uiPriority w:val="9"/>
     <w:semiHidden/>
     <w:rsid w:val="009E1CA1"/>
@@ -1972,10 +2384,10 @@
       <w:color w:val="595959" w:themeColor="text1" w:themeTint="A6"/>
     </w:rPr>
   </w:style>
-  <w:style w:type="character" w:customStyle="1" w:styleId="Heading7Char">
-    <w:name w:val="Heading 7 Char"/>
-    <w:basedOn w:val="DefaultParagraphFont"/>
-    <w:link w:val="Heading7"/>
+  <w:style w:type="character" w:customStyle="1" w:styleId="70">
+    <w:name w:val="标题 7 字符"/>
+    <w:basedOn w:val="a0"/>
+    <w:link w:val="7"/>
     <w:uiPriority w:val="9"/>
     <w:semiHidden/>
     <w:rsid w:val="009E1CA1"/>
@@ -1986,10 +2398,10 @@
       <w:color w:val="595959" w:themeColor="text1" w:themeTint="A6"/>
     </w:rPr>
   </w:style>
-  <w:style w:type="character" w:customStyle="1" w:styleId="Heading8Char">
-    <w:name w:val="Heading 8 Char"/>
-    <w:basedOn w:val="DefaultParagraphFont"/>
-    <w:link w:val="Heading8"/>
+  <w:style w:type="character" w:customStyle="1" w:styleId="80">
+    <w:name w:val="标题 8 字符"/>
+    <w:basedOn w:val="a0"/>
+    <w:link w:val="8"/>
     <w:uiPriority w:val="9"/>
     <w:semiHidden/>
     <w:rsid w:val="009E1CA1"/>
@@ -1999,10 +2411,10 @@
       <w:color w:val="595959" w:themeColor="text1" w:themeTint="A6"/>
     </w:rPr>
   </w:style>
-  <w:style w:type="character" w:customStyle="1" w:styleId="Heading9Char">
-    <w:name w:val="Heading 9 Char"/>
-    <w:basedOn w:val="DefaultParagraphFont"/>
-    <w:link w:val="Heading9"/>
+  <w:style w:type="character" w:customStyle="1" w:styleId="90">
+    <w:name w:val="标题 9 字符"/>
+    <w:basedOn w:val="a0"/>
+    <w:link w:val="9"/>
     <w:uiPriority w:val="9"/>
     <w:semiHidden/>
     <w:rsid w:val="009E1CA1"/>
@@ -2014,10 +2426,10 @@
       <w:color w:val="595959" w:themeColor="text1" w:themeTint="A6"/>
     </w:rPr>
   </w:style>
-  <w:style w:type="paragraph" w:styleId="Caption">
+  <w:style w:type="paragraph" w:styleId="a3">
     <w:name w:val="caption"/>
-    <w:basedOn w:val="Normal"/>
-    <w:next w:val="Normal"/>
+    <w:basedOn w:val="a"/>
+    <w:next w:val="a"/>
     <w:uiPriority w:val="35"/>
     <w:semiHidden/>
     <w:unhideWhenUsed/>
@@ -2034,11 +2446,11 @@
       <w:szCs w:val="20"/>
     </w:rPr>
   </w:style>
-  <w:style w:type="paragraph" w:styleId="Title">
+  <w:style w:type="paragraph" w:styleId="a4">
     <w:name w:val="Title"/>
-    <w:basedOn w:val="Normal"/>
-    <w:next w:val="Normal"/>
-    <w:link w:val="TitleChar"/>
+    <w:basedOn w:val="a"/>
+    <w:next w:val="a"/>
+    <w:link w:val="a5"/>
     <w:uiPriority w:val="10"/>
     <w:qFormat/>
     <w:rsid w:val="009E1CA1"/>
@@ -2054,10 +2466,10 @@
       <w:szCs w:val="80"/>
     </w:rPr>
   </w:style>
-  <w:style w:type="character" w:customStyle="1" w:styleId="TitleChar">
-    <w:name w:val="Title Char"/>
-    <w:basedOn w:val="DefaultParagraphFont"/>
-    <w:link w:val="Title"/>
+  <w:style w:type="character" w:customStyle="1" w:styleId="a5">
+    <w:name w:val="标题 字符"/>
+    <w:basedOn w:val="a0"/>
+    <w:link w:val="a4"/>
     <w:uiPriority w:val="10"/>
     <w:rsid w:val="009E1CA1"/>
     <w:rPr>
@@ -2068,11 +2480,11 @@
       <w:szCs w:val="80"/>
     </w:rPr>
   </w:style>
-  <w:style w:type="paragraph" w:styleId="Subtitle">
+  <w:style w:type="paragraph" w:styleId="a6">
     <w:name w:val="Subtitle"/>
-    <w:basedOn w:val="Normal"/>
-    <w:next w:val="Normal"/>
-    <w:link w:val="SubtitleChar"/>
+    <w:basedOn w:val="a"/>
+    <w:next w:val="a"/>
+    <w:link w:val="a7"/>
     <w:uiPriority w:val="11"/>
     <w:qFormat/>
     <w:rsid w:val="009E1CA1"/>
@@ -2089,10 +2501,10 @@
       <w:szCs w:val="30"/>
     </w:rPr>
   </w:style>
-  <w:style w:type="character" w:customStyle="1" w:styleId="SubtitleChar">
-    <w:name w:val="Subtitle Char"/>
-    <w:basedOn w:val="DefaultParagraphFont"/>
-    <w:link w:val="Subtitle"/>
+  <w:style w:type="character" w:customStyle="1" w:styleId="a7">
+    <w:name w:val="副标题 字符"/>
+    <w:basedOn w:val="a0"/>
+    <w:link w:val="a6"/>
     <w:uiPriority w:val="11"/>
     <w:rsid w:val="009E1CA1"/>
     <w:rPr>
@@ -2102,9 +2514,9 @@
       <w:szCs w:val="30"/>
     </w:rPr>
   </w:style>
-  <w:style w:type="character" w:styleId="Strong">
+  <w:style w:type="character" w:styleId="a8">
     <w:name w:val="Strong"/>
-    <w:basedOn w:val="DefaultParagraphFont"/>
+    <w:basedOn w:val="a0"/>
     <w:uiPriority w:val="22"/>
     <w:qFormat/>
     <w:rsid w:val="009E1CA1"/>
@@ -2113,9 +2525,9 @@
       <w:bCs/>
     </w:rPr>
   </w:style>
-  <w:style w:type="character" w:styleId="Emphasis">
+  <w:style w:type="character" w:styleId="a9">
     <w:name w:val="Emphasis"/>
-    <w:basedOn w:val="DefaultParagraphFont"/>
+    <w:basedOn w:val="a0"/>
     <w:uiPriority w:val="20"/>
     <w:qFormat/>
     <w:rsid w:val="009E1CA1"/>
@@ -2124,7 +2536,7 @@
       <w:iCs/>
     </w:rPr>
   </w:style>
-  <w:style w:type="paragraph" w:styleId="NoSpacing">
+  <w:style w:type="paragraph" w:styleId="aa">
     <w:name w:val="No Spacing"/>
     <w:uiPriority w:val="1"/>
     <w:qFormat/>
@@ -2133,11 +2545,11 @@
       <w:spacing w:after="0" w:line="240" w:lineRule="auto"/>
     </w:pPr>
   </w:style>
-  <w:style w:type="paragraph" w:styleId="Quote">
+  <w:style w:type="paragraph" w:styleId="ab">
     <w:name w:val="Quote"/>
-    <w:basedOn w:val="Normal"/>
-    <w:next w:val="Normal"/>
-    <w:link w:val="QuoteChar"/>
+    <w:basedOn w:val="a"/>
+    <w:next w:val="a"/>
+    <w:link w:val="ac"/>
     <w:uiPriority w:val="29"/>
     <w:qFormat/>
     <w:rsid w:val="009E1CA1"/>
@@ -2151,10 +2563,10 @@
       <w:iCs/>
     </w:rPr>
   </w:style>
-  <w:style w:type="character" w:customStyle="1" w:styleId="QuoteChar">
-    <w:name w:val="Quote Char"/>
-    <w:basedOn w:val="DefaultParagraphFont"/>
-    <w:link w:val="Quote"/>
+  <w:style w:type="character" w:customStyle="1" w:styleId="ac">
+    <w:name w:val="引用 字符"/>
+    <w:basedOn w:val="a0"/>
+    <w:link w:val="ab"/>
     <w:uiPriority w:val="29"/>
     <w:rsid w:val="009E1CA1"/>
     <w:rPr>
@@ -2162,11 +2574,11 @@
       <w:iCs/>
     </w:rPr>
   </w:style>
-  <w:style w:type="paragraph" w:styleId="IntenseQuote">
+  <w:style w:type="paragraph" w:styleId="ad">
     <w:name w:val="Intense Quote"/>
-    <w:basedOn w:val="Normal"/>
-    <w:next w:val="Normal"/>
-    <w:link w:val="IntenseQuoteChar"/>
+    <w:basedOn w:val="a"/>
+    <w:next w:val="a"/>
+    <w:link w:val="ae"/>
     <w:uiPriority w:val="30"/>
     <w:qFormat/>
     <w:rsid w:val="009E1CA1"/>
@@ -2182,10 +2594,10 @@
       <w:szCs w:val="28"/>
     </w:rPr>
   </w:style>
-  <w:style w:type="character" w:customStyle="1" w:styleId="IntenseQuoteChar">
-    <w:name w:val="Intense Quote Char"/>
-    <w:basedOn w:val="DefaultParagraphFont"/>
-    <w:link w:val="IntenseQuote"/>
+  <w:style w:type="character" w:customStyle="1" w:styleId="ae">
+    <w:name w:val="明显引用 字符"/>
+    <w:basedOn w:val="a0"/>
+    <w:link w:val="ad"/>
     <w:uiPriority w:val="30"/>
     <w:rsid w:val="009E1CA1"/>
     <w:rPr>
@@ -2195,9 +2607,9 @@
       <w:szCs w:val="28"/>
     </w:rPr>
   </w:style>
-  <w:style w:type="character" w:styleId="SubtleEmphasis">
+  <w:style w:type="character" w:styleId="af">
     <w:name w:val="Subtle Emphasis"/>
-    <w:basedOn w:val="DefaultParagraphFont"/>
+    <w:basedOn w:val="a0"/>
     <w:uiPriority w:val="19"/>
     <w:qFormat/>
     <w:rsid w:val="009E1CA1"/>
@@ -2207,9 +2619,9 @@
       <w:color w:val="595959" w:themeColor="text1" w:themeTint="A6"/>
     </w:rPr>
   </w:style>
-  <w:style w:type="character" w:styleId="IntenseEmphasis">
+  <w:style w:type="character" w:styleId="af0">
     <w:name w:val="Intense Emphasis"/>
-    <w:basedOn w:val="DefaultParagraphFont"/>
+    <w:basedOn w:val="a0"/>
     <w:uiPriority w:val="21"/>
     <w:qFormat/>
     <w:rsid w:val="009E1CA1"/>
@@ -2220,9 +2632,9 @@
       <w:iCs/>
     </w:rPr>
   </w:style>
-  <w:style w:type="character" w:styleId="SubtleReference">
+  <w:style w:type="character" w:styleId="af1">
     <w:name w:val="Subtle Reference"/>
-    <w:basedOn w:val="DefaultParagraphFont"/>
+    <w:basedOn w:val="a0"/>
     <w:uiPriority w:val="31"/>
     <w:qFormat/>
     <w:rsid w:val="009E1CA1"/>
@@ -2231,9 +2643,9 @@
       <w:color w:val="404040" w:themeColor="text1" w:themeTint="BF"/>
     </w:rPr>
   </w:style>
-  <w:style w:type="character" w:styleId="IntenseReference">
+  <w:style w:type="character" w:styleId="af2">
     <w:name w:val="Intense Reference"/>
-    <w:basedOn w:val="DefaultParagraphFont"/>
+    <w:basedOn w:val="a0"/>
     <w:uiPriority w:val="32"/>
     <w:qFormat/>
     <w:rsid w:val="009E1CA1"/>
@@ -2244,9 +2656,9 @@
       <w:u w:val="single"/>
     </w:rPr>
   </w:style>
-  <w:style w:type="character" w:styleId="BookTitle">
+  <w:style w:type="character" w:styleId="af3">
     <w:name w:val="Book Title"/>
-    <w:basedOn w:val="DefaultParagraphFont"/>
+    <w:basedOn w:val="a0"/>
     <w:uiPriority w:val="33"/>
     <w:qFormat/>
     <w:rsid w:val="009E1CA1"/>
@@ -2256,10 +2668,10 @@
       <w:smallCaps/>
     </w:rPr>
   </w:style>
-  <w:style w:type="paragraph" w:styleId="TOCHeading">
+  <w:style w:type="paragraph" w:styleId="TOC">
     <w:name w:val="TOC Heading"/>
-    <w:basedOn w:val="Heading1"/>
-    <w:next w:val="Normal"/>
+    <w:basedOn w:val="1"/>
+    <w:next w:val="a"/>
     <w:uiPriority w:val="39"/>
     <w:semiHidden/>
     <w:unhideWhenUsed/>
@@ -2269,9 +2681,9 @@
       <w:outlineLvl w:val="9"/>
     </w:pPr>
   </w:style>
-  <w:style w:type="paragraph" w:styleId="ListParagraph">
+  <w:style w:type="paragraph" w:styleId="af4">
     <w:name w:val="List Paragraph"/>
-    <w:basedOn w:val="Normal"/>
+    <w:basedOn w:val="a"/>
     <w:uiPriority w:val="34"/>
     <w:qFormat/>
     <w:rsid w:val="009E1CA1"/>

--- a/Self assessment.docx
+++ b/Self assessment.docx
@@ -134,9 +134,29 @@
         <w:t>What went right?</w:t>
       </w:r>
     </w:p>
-    <w:p/>
-    <w:p/>
-    <w:p/>
+    <w:p>
+      <w:r>
+        <w:t xml:space="preserve">The difficulty of the game is about </w:t>
+      </w:r>
+      <w:proofErr w:type="gramStart"/>
+      <w:r>
+        <w:t>right</w:t>
+      </w:r>
+      <w:proofErr w:type="gramEnd"/>
+      <w:r>
+        <w:t xml:space="preserve"> to make players feel pressured and stimulated.</w:t>
+      </w:r>
+    </w:p>
+    <w:p>
+      <w:r>
+        <w:t>RNG does have a significant impact.</w:t>
+      </w:r>
+    </w:p>
+    <w:p>
+      <w:r>
+        <w:t>Music and sounds helped a lot with aesthetics.</w:t>
+      </w:r>
+    </w:p>
     <w:p/>
     <w:p>
       <w:pPr>
@@ -153,8 +173,29 @@
         <w:t>What went wrong?</w:t>
       </w:r>
     </w:p>
-    <w:p/>
-    <w:p/>
+    <w:p>
+      <w:r>
+        <w:t>Just like the original game, it does not feel completely like a “tower defense” game.</w:t>
+      </w:r>
+    </w:p>
+    <w:p>
+      <w:r>
+        <w:t>Without the co-op and trading system, the game became more like a “reaction and fast thinking” game.</w:t>
+      </w:r>
+    </w:p>
+    <w:p>
+      <w:r>
+        <w:t xml:space="preserve">The 3D perspective made the game harder to control, and </w:t>
+      </w:r>
+      <w:proofErr w:type="gramStart"/>
+      <w:r>
+        <w:t>no</w:t>
+      </w:r>
+      <w:proofErr w:type="gramEnd"/>
+      <w:r>
+        <w:t xml:space="preserve"> significant improvement on aesthetics for now.</w:t>
+      </w:r>
+    </w:p>
     <w:p/>
     <w:p>
       <w:pPr>
@@ -171,8 +212,11 @@
         <w:t>What do you wish you knew when you started?</w:t>
       </w:r>
     </w:p>
-    <w:p/>
-    <w:p/>
+    <w:p>
+      <w:r>
+        <w:t>Using GitHub to collaborate on a game is fun.</w:t>
+      </w:r>
+    </w:p>
     <w:p/>
     <w:p>
       <w:pPr>
@@ -490,9 +534,6 @@
     <w:p>
       <w:pPr>
         <w:pStyle w:val="af4"/>
-        <w:rPr>
-          <w:rFonts w:hint="eastAsia"/>
-        </w:rPr>
       </w:pPr>
     </w:p>
     <w:p>
@@ -603,10 +644,7 @@
         </w:numPr>
       </w:pPr>
       <w:r>
-        <w:t xml:space="preserve">The map (1 pt): </w:t>
-      </w:r>
-      <w:r>
-        <w:t>Mudi</w:t>
+        <w:t>The map (1 pt): Mudi</w:t>
       </w:r>
     </w:p>
     <w:p>
@@ -618,10 +656,7 @@
         </w:numPr>
       </w:pPr>
       <w:r>
-        <w:t>The castle (4 pts): Mudi</w:t>
-      </w:r>
-      <w:r>
-        <w:t xml:space="preserve">, sounds by </w:t>
+        <w:t xml:space="preserve">The castle (4 pts): Mudi, sounds by </w:t>
       </w:r>
       <w:proofErr w:type="spellStart"/>
       <w:r>
@@ -681,13 +716,7 @@
         </w:numPr>
       </w:pPr>
       <w:r>
-        <w:t xml:space="preserve">The aim line (2pts): </w:t>
-      </w:r>
-      <w:r>
-        <w:t>Mudi</w:t>
-      </w:r>
-      <w:r>
-        <w:t>.</w:t>
+        <w:t>The aim line (2pts): Mudi.</w:t>
       </w:r>
     </w:p>
     <w:p>
@@ -699,13 +728,7 @@
         </w:numPr>
       </w:pPr>
       <w:r>
-        <w:t xml:space="preserve">The discard button (2 pts): </w:t>
-      </w:r>
-      <w:r>
-        <w:t>Mudi</w:t>
-      </w:r>
-      <w:r>
-        <w:t>.</w:t>
+        <w:t>The discard button (2 pts): Mudi.</w:t>
       </w:r>
     </w:p>
     <w:p>

--- a/Self assessment.docx
+++ b/Self assessment.docx
@@ -545,15 +545,17 @@
         </w:numPr>
       </w:pPr>
       <w:r>
-        <w:t xml:space="preserve">Other (31 pts): 3D, </w:t>
-      </w:r>
-      <w:proofErr w:type="spellStart"/>
-      <w:r>
-        <w:t>gameover</w:t>
-      </w:r>
-      <w:proofErr w:type="spellEnd"/>
-      <w:r>
-        <w:t xml:space="preserve"> menu, dynamic spawning.</w:t>
+        <w:t>Other (31 pts): 3D, game</w:t>
+      </w:r>
+      <w:r>
+        <w:rPr>
+          <w:rFonts w:hint="eastAsia"/>
+          <w:lang w:eastAsia="zh-CN"/>
+        </w:rPr>
+        <w:t xml:space="preserve"> </w:t>
+      </w:r>
+      <w:r>
+        <w:t>over menu, dynamic spawning.</w:t>
       </w:r>
     </w:p>
     <w:p>
@@ -587,8 +589,6 @@
         </w:rPr>
         <w:t xml:space="preserve">Write the total number of </w:t>
       </w:r>
-      <w:proofErr w:type="spellStart"/>
-      <w:proofErr w:type="gramStart"/>
       <w:r>
         <w:rPr>
           <w:i/>
@@ -598,19 +598,19 @@
       </w:r>
       <w:r>
         <w:rPr>
+          <w:rFonts w:hint="eastAsia"/>
           <w:i/>
           <w:iCs/>
+          <w:lang w:eastAsia="zh-CN"/>
         </w:rPr>
-        <w:t>listed</w:t>
-      </w:r>
-      <w:proofErr w:type="spellEnd"/>
-      <w:proofErr w:type="gramEnd"/>
+        <w:t xml:space="preserve"> </w:t>
+      </w:r>
       <w:r>
         <w:rPr>
           <w:i/>
           <w:iCs/>
         </w:rPr>
-        <w:t xml:space="preserve"> above.</w:t>
+        <w:t>listed above.</w:t>
       </w:r>
     </w:p>
     <w:p>
